--- a/Note for Dijango web.docx
+++ b/Note for Dijango web.docx
@@ -102,8 +102,6 @@
         </w:rPr>
         <w:t>quantumLab</w:t>
       </w:r>
-      <w:bookmarkStart w:id="0" w:name="_GoBack"/>
-      <w:bookmarkEnd w:id="0"/>
     </w:p>
     <w:p>
       <w:pPr>
@@ -1040,7 +1038,41 @@
         <w:t>🚀</w:t>
       </w:r>
     </w:p>
+    <w:p>
+      <w:r>
+        <w:t>Chay tren render: sau khi viet web: chay terminar:</w:t>
+      </w:r>
+    </w:p>
     <w:p/>
+    <w:p>
+      <w:r>
+        <w:t>git add .</w:t>
+      </w:r>
+    </w:p>
+    <w:p>
+      <w:r>
+        <w:t>git commit -m "</w:t>
+      </w:r>
+      <w:r>
+        <w:t>add something new</w:t>
+      </w:r>
+      <w:r>
+        <w:t>"</w:t>
+      </w:r>
+    </w:p>
+    <w:p>
+      <w:r>
+        <w:t>git push origin main</w:t>
+      </w:r>
+    </w:p>
+    <w:p/>
+    <w:p>
+      <w:r>
+        <w:t>mo render va xem</w:t>
+      </w:r>
+      <w:bookmarkStart w:id="0" w:name="_GoBack"/>
+      <w:bookmarkEnd w:id="0"/>
+    </w:p>
     <w:sectPr>
       <w:pgSz w:w="11900" w:h="16840"/>
       <w:pgMar w:top="1440" w:right="1440" w:bottom="1440" w:left="1440" w:header="708" w:footer="708" w:gutter="0"/>

--- a/Note for Dijango web.docx
+++ b/Note for Dijango web.docx
@@ -863,7 +863,25 @@
           <w:sz w:val="20"/>
           <w:szCs w:val="20"/>
         </w:rPr>
-        <w:t>gunicorn worktracker.wsgi:application --bind 0.0.0.0:8000</w:t>
+        <w:t xml:space="preserve">gunicorn </w:t>
+      </w:r>
+      <w:r>
+        <w:rPr>
+          <w:rFonts w:ascii="Courier New" w:eastAsia="Times New Roman" w:hAnsi="Courier New" w:cs="Courier New"/>
+          <w:sz w:val="20"/>
+          <w:szCs w:val="20"/>
+        </w:rPr>
+        <w:t>quantumlab</w:t>
+      </w:r>
+      <w:bookmarkStart w:id="0" w:name="_GoBack"/>
+      <w:bookmarkEnd w:id="0"/>
+      <w:r>
+        <w:rPr>
+          <w:rFonts w:ascii="Courier New" w:eastAsia="Times New Roman" w:hAnsi="Courier New" w:cs="Courier New"/>
+          <w:sz w:val="20"/>
+          <w:szCs w:val="20"/>
+        </w:rPr>
+        <w:t>.wsgi:application --bind 0.0.0.0:8000</w:t>
       </w:r>
     </w:p>
     <w:p>
@@ -1051,13 +1069,7 @@
     </w:p>
     <w:p>
       <w:r>
-        <w:t>git commit -m "</w:t>
-      </w:r>
-      <w:r>
-        <w:t>add something new</w:t>
-      </w:r>
-      <w:r>
-        <w:t>"</w:t>
+        <w:t>git commit -m "add something new"</w:t>
       </w:r>
     </w:p>
     <w:p>
@@ -1070,8 +1082,6 @@
       <w:r>
         <w:t>mo render va xem</w:t>
       </w:r>
-      <w:bookmarkStart w:id="0" w:name="_GoBack"/>
-      <w:bookmarkEnd w:id="0"/>
     </w:p>
     <w:sectPr>
       <w:pgSz w:w="11900" w:h="16840"/>

--- a/Note for Dijango web.docx
+++ b/Note for Dijango web.docx
@@ -140,6 +140,38 @@
         <w:t xml:space="preserve">Default: </w:t>
       </w:r>
     </w:p>
+    <w:p>
+      <w:pPr>
+        <w:numPr>
+          <w:ilvl w:val="0"/>
+          <w:numId w:val="1"/>
+        </w:numPr>
+        <w:spacing w:before="100" w:beforeAutospacing="1" w:after="100" w:afterAutospacing="1"/>
+        <w:rPr>
+          <w:rFonts w:ascii="Courier New" w:eastAsia="Times New Roman" w:hAnsi="Courier New" w:cs="Courier New"/>
+          <w:sz w:val="20"/>
+          <w:szCs w:val="20"/>
+        </w:rPr>
+      </w:pPr>
+      <w:bookmarkStart w:id="0" w:name="_GoBack"/>
+      <w:r>
+        <w:rPr>
+          <w:rFonts w:ascii="Courier New" w:eastAsia="Times New Roman" w:hAnsi="Courier New" w:cs="Courier New"/>
+          <w:sz w:val="20"/>
+          <w:szCs w:val="20"/>
+        </w:rPr>
+        <w:t>pip install -r requirements.txt</w:t>
+      </w:r>
+      <w:r>
+        <w:rPr>
+          <w:rFonts w:ascii="Courier New" w:eastAsia="Times New Roman" w:hAnsi="Courier New" w:cs="Courier New"/>
+          <w:sz w:val="20"/>
+          <w:szCs w:val="20"/>
+        </w:rPr>
+        <w:t xml:space="preserve"> (neu chua co)</w:t>
+      </w:r>
+    </w:p>
+    <w:bookmarkEnd w:id="0"/>
     <w:p>
       <w:pPr>
         <w:numPr>
@@ -863,6 +895,7 @@
           <w:sz w:val="20"/>
           <w:szCs w:val="20"/>
         </w:rPr>
+        <w:lastRenderedPageBreak/>
         <w:t xml:space="preserve">gunicorn </w:t>
       </w:r>
       <w:r>
@@ -873,8 +906,6 @@
         </w:rPr>
         <w:t>quantumlab</w:t>
       </w:r>
-      <w:bookmarkStart w:id="0" w:name="_GoBack"/>
-      <w:bookmarkEnd w:id="0"/>
       <w:r>
         <w:rPr>
           <w:rFonts w:ascii="Courier New" w:eastAsia="Times New Roman" w:hAnsi="Courier New" w:cs="Courier New"/>
@@ -900,7 +931,6 @@
           <w:b/>
           <w:bCs/>
         </w:rPr>
-        <w:lastRenderedPageBreak/>
         <w:t>9. Debugging &amp; Logs</w:t>
       </w:r>
     </w:p>

--- a/Note for Dijango web.docx
+++ b/Note for Dijango web.docx
@@ -153,25 +153,15 @@
           <w:szCs w:val="20"/>
         </w:rPr>
       </w:pPr>
-      <w:bookmarkStart w:id="0" w:name="_GoBack"/>
-      <w:r>
-        <w:rPr>
-          <w:rFonts w:ascii="Courier New" w:eastAsia="Times New Roman" w:hAnsi="Courier New" w:cs="Courier New"/>
-          <w:sz w:val="20"/>
-          <w:szCs w:val="20"/>
-        </w:rPr>
-        <w:t>pip install -r requirements.txt</w:t>
-      </w:r>
-      <w:r>
-        <w:rPr>
-          <w:rFonts w:ascii="Courier New" w:eastAsia="Times New Roman" w:hAnsi="Courier New" w:cs="Courier New"/>
-          <w:sz w:val="20"/>
-          <w:szCs w:val="20"/>
-        </w:rPr>
-        <w:t xml:space="preserve"> (neu chua co)</w:t>
-      </w:r>
-    </w:p>
-    <w:bookmarkEnd w:id="0"/>
+      <w:r>
+        <w:rPr>
+          <w:rFonts w:ascii="Courier New" w:eastAsia="Times New Roman" w:hAnsi="Courier New" w:cs="Courier New"/>
+          <w:sz w:val="20"/>
+          <w:szCs w:val="20"/>
+        </w:rPr>
+        <w:t>pip install -r requirements.txt (neu chua co)</w:t>
+      </w:r>
+    </w:p>
     <w:p>
       <w:pPr>
         <w:numPr>
@@ -1111,6 +1101,65 @@
     <w:p>
       <w:r>
         <w:t>mo render va xem</w:t>
+      </w:r>
+    </w:p>
+    <w:p/>
+    <w:p>
+      <w:r>
+        <w:t>Da Remove database</w:t>
+      </w:r>
+      <w:r>
+        <w:t xml:space="preserve"> trong Environment</w:t>
+      </w:r>
+      <w:bookmarkStart w:id="0" w:name="_GoBack"/>
+      <w:bookmarkEnd w:id="0"/>
+    </w:p>
+    <w:p>
+      <w:r>
+        <w:rPr>
+          <w:noProof/>
+        </w:rPr>
+        <w:drawing>
+          <wp:inline distT="0" distB="0" distL="0" distR="0" wp14:anchorId="614E8EFC" wp14:editId="14F2736A">
+            <wp:extent cx="5727700" cy="1075690"/>
+            <wp:effectExtent l="0" t="0" r="0" b="3810"/>
+            <wp:docPr id="3" name="Picture 3"/>
+            <wp:cNvGraphicFramePr>
+              <a:graphicFrameLocks xmlns:a="http://schemas.openxmlformats.org/drawingml/2006/main" noChangeAspect="1"/>
+            </wp:cNvGraphicFramePr>
+            <a:graphic xmlns:a="http://schemas.openxmlformats.org/drawingml/2006/main">
+              <a:graphicData uri="http://schemas.openxmlformats.org/drawingml/2006/picture">
+                <pic:pic xmlns:pic="http://schemas.openxmlformats.org/drawingml/2006/picture">
+                  <pic:nvPicPr>
+                    <pic:cNvPr id="3" name="Screenshot 0007-07-15 at 10.32.08.png"/>
+                    <pic:cNvPicPr/>
+                  </pic:nvPicPr>
+                  <pic:blipFill>
+                    <a:blip r:embed="rId5" cstate="print">
+                      <a:extLst>
+                        <a:ext uri="{28A0092B-C50C-407E-A947-70E740481C1C}">
+                          <a14:useLocalDpi xmlns:a14="http://schemas.microsoft.com/office/drawing/2010/main" val="0"/>
+                        </a:ext>
+                      </a:extLst>
+                    </a:blip>
+                    <a:stretch>
+                      <a:fillRect/>
+                    </a:stretch>
+                  </pic:blipFill>
+                  <pic:spPr>
+                    <a:xfrm>
+                      <a:off x="0" y="0"/>
+                      <a:ext cx="5727700" cy="1075690"/>
+                    </a:xfrm>
+                    <a:prstGeom prst="rect">
+                      <a:avLst/>
+                    </a:prstGeom>
+                  </pic:spPr>
+                </pic:pic>
+              </a:graphicData>
+            </a:graphic>
+          </wp:inline>
+        </w:drawing>
       </w:r>
     </w:p>
     <w:sectPr>

--- a/Note for Dijango web.docx
+++ b/Note for Dijango web.docx
@@ -1110,6 +1110,14 @@
       </w:r>
       <w:r>
         <w:t xml:space="preserve"> trong Environment</w:t>
+      </w:r>
+    </w:p>
+    <w:p>
+      <w:r>
+        <w:t>(can phai dong cai DATABASE trong setting.py</w:t>
+      </w:r>
+      <w:r>
+        <w:t>)</w:t>
       </w:r>
       <w:bookmarkStart w:id="0" w:name="_GoBack"/>
       <w:bookmarkEnd w:id="0"/>
